--- a/Documentation/Project Report v1 - SA.docx
+++ b/Documentation/Project Report v1 - SA.docx
@@ -49,7 +49,67 @@
         <w:rPr>
           <w:rFonts w:cstheme="minorHAnsi"/>
         </w:rPr>
-        <w:t>With the decision for the project to be implemented on the iOS platform, the author was</w:t>
+        <w:t xml:space="preserve">This project requires familiarity with </w:t>
+      </w:r>
+      <w:r>
+        <w:rPr>
+          <w:rFonts w:cstheme="minorHAnsi"/>
+        </w:rPr>
+        <w:t>the topics of Deep Learning and Computer Vision</w:t>
+      </w:r>
+      <w:r>
+        <w:rPr>
+          <w:rFonts w:cstheme="minorHAnsi"/>
+        </w:rPr>
+        <w:t xml:space="preserve">, </w:t>
+      </w:r>
+      <w:r>
+        <w:rPr>
+          <w:rFonts w:cstheme="minorHAnsi"/>
+        </w:rPr>
+        <w:t>thus extensive research is required for the project development.</w:t>
+      </w:r>
+      <w:r>
+        <w:rPr>
+          <w:rFonts w:cstheme="minorHAnsi"/>
+        </w:rPr>
+        <w:t xml:space="preserve"> </w:t>
+      </w:r>
+      <w:r>
+        <w:rPr>
+          <w:rFonts w:cstheme="minorHAnsi"/>
+        </w:rPr>
+        <w:t xml:space="preserve">Research </w:t>
+      </w:r>
+      <w:r>
+        <w:rPr>
+          <w:rFonts w:cstheme="minorHAnsi"/>
+        </w:rPr>
+        <w:t>papers had a large impact on how to best carry on the</w:t>
+      </w:r>
+      <w:r>
+        <w:rPr>
+          <w:rFonts w:cstheme="minorHAnsi"/>
+        </w:rPr>
+        <w:t xml:space="preserve"> </w:t>
+      </w:r>
+      <w:r>
+        <w:rPr>
+          <w:rFonts w:cstheme="minorHAnsi"/>
+        </w:rPr>
+        <w:t>project in terms of collecting, recording, and presenting data. Guides helped understand the</w:t>
+      </w:r>
+      <w:r>
+        <w:rPr>
+          <w:rFonts w:cstheme="minorHAnsi"/>
+        </w:rPr>
+        <w:t xml:space="preserve"> </w:t>
+      </w:r>
+      <w:r>
+        <w:rPr>
+          <w:rFonts w:cstheme="minorHAnsi"/>
+        </w:rPr>
+        <w:t>libraries used and begin the coding process.</w:t>
       </w:r>
     </w:p>
     <w:p>
@@ -64,25 +124,25 @@
         <w:rPr>
           <w:rFonts w:cstheme="minorHAnsi"/>
         </w:rPr>
-        <w:t>required to be familiar with the Apple</w:t>
-      </w:r>
-      <w:r>
-        <w:rPr>
-          <w:rFonts w:cstheme="minorHAnsi"/>
-        </w:rPr>
-        <w:t>’s</w:t>
-      </w:r>
-      <w:r>
-        <w:rPr>
-          <w:rFonts w:cstheme="minorHAnsi"/>
-        </w:rPr>
-        <w:t xml:space="preserve"> developer</w:t>
-      </w:r>
-      <w:r>
-        <w:rPr>
-          <w:rFonts w:cstheme="minorHAnsi"/>
-        </w:rPr>
-        <w:t xml:space="preserve"> environment, programming languages</w:t>
+        <w:t xml:space="preserve">Research </w:t>
+      </w:r>
+      <w:r>
+        <w:rPr>
+          <w:rFonts w:cstheme="minorHAnsi"/>
+        </w:rPr>
+        <w:t>forms a</w:t>
+      </w:r>
+      <w:r>
+        <w:rPr>
+          <w:rFonts w:cstheme="minorHAnsi"/>
+        </w:rPr>
+        <w:t xml:space="preserve"> major component for </w:t>
+      </w:r>
+      <w:r>
+        <w:rPr>
+          <w:rFonts w:cstheme="minorHAnsi"/>
+        </w:rPr>
+        <w:t xml:space="preserve">the project development. </w:t>
       </w:r>
       <w:r>
         <w:rPr>
@@ -90,35 +150,388 @@
         </w:rPr>
         <w:t xml:space="preserve"> </w:t>
       </w:r>
-      <w:r>
-        <w:rPr>
-          <w:rFonts w:cstheme="minorHAnsi"/>
-        </w:rPr>
-        <w:t>and available</w:t>
-      </w:r>
-      <w:r>
-        <w:rPr>
-          <w:rFonts w:cstheme="minorHAnsi"/>
+    </w:p>
+    <w:p>
+      <w:pPr>
+        <w:pStyle w:val="Heading2"/>
+        <w:spacing w:line="360" w:lineRule="auto"/>
+        <w:rPr>
+          <w:rFonts w:asciiTheme="minorHAnsi" w:hAnsiTheme="minorHAnsi" w:cstheme="minorHAnsi"/>
+          <w:b/>
+          <w:bCs/>
+        </w:rPr>
+      </w:pPr>
+      <w:r>
+        <w:rPr>
+          <w:rFonts w:asciiTheme="minorHAnsi" w:hAnsiTheme="minorHAnsi" w:cstheme="minorHAnsi"/>
+          <w:b/>
+          <w:bCs/>
+        </w:rPr>
+        <w:t>3.1</w:t>
+      </w:r>
+      <w:r>
+        <w:rPr>
+          <w:rFonts w:asciiTheme="minorHAnsi" w:hAnsiTheme="minorHAnsi" w:cstheme="minorHAnsi"/>
+          <w:b/>
+          <w:bCs/>
+        </w:rPr>
+        <w:t xml:space="preserve">. </w:t>
+      </w:r>
+      <w:r>
+        <w:rPr>
+          <w:rFonts w:asciiTheme="minorHAnsi" w:hAnsiTheme="minorHAnsi" w:cstheme="minorHAnsi"/>
+          <w:b/>
+          <w:bCs/>
+        </w:rPr>
+        <w:t>Deep Learning:</w:t>
+      </w:r>
+    </w:p>
+    <w:p>
+      <w:r>
+        <w:t>Deep learning is a subset of machine learning that has made great strides in all the fields that have used it. Whether it is in object detection or classification, speech recognition and in many other domains. Deep learning has been very successful because it can be fed raw data and can extract its own representation of it using different levels of abstraction, unlike in conventional machine learning system where representations are hard coded in, which makes them limited (</w:t>
+      </w:r>
+      <w:proofErr w:type="spellStart"/>
+      <w:r>
+        <w:t>Lecun</w:t>
+      </w:r>
+      <w:proofErr w:type="spellEnd"/>
+      <w:r>
+        <w:t xml:space="preserve"> et al, 2015). A machine learning model goes through 2 phases, a training phase and a testing phase. The training phase is when the model learns the data and the testing phase is comparing the model’s predictions against the true labels on never seen before data (test data). What are being trained are the model’s weights, which define the input output function. </w:t>
+      </w:r>
+    </w:p>
+    <w:p/>
+    <w:p>
+      <w:r>
+        <w:t xml:space="preserve">Deep learning is a </w:t>
+      </w:r>
+      <w:r>
+        <w:t>subfield</w:t>
+      </w:r>
+      <w:r>
+        <w:t xml:space="preserve"> of machine learning </w:t>
+      </w:r>
+      <w:r>
+        <w:t xml:space="preserve">where </w:t>
+      </w:r>
+    </w:p>
+    <w:p/>
+    <w:p>
+      <w:r>
+        <w:t>Supervised learning is a form of machine learning that allows us to dynamically correct the model’s predictions while training by providing the correct/desired prediction. Assume the task is to classify between 3 different cat types, during training the model will make a prediction as to what the type is, the prediction produced will be a set of scores for each type of cat (classes). Provided the correct set of score the model will then adjust its weights appropriately using the weight’s gradient and an error function to find which direction to change the weights to have the lowest possible error produced, this is called gradient descent (Goodfellow et al, 2016).</w:t>
+      </w:r>
+    </w:p>
+    <w:p>
+      <w:pPr>
+        <w:pStyle w:val="Heading3"/>
+        <w:spacing w:line="360" w:lineRule="auto"/>
+        <w:rPr>
+          <w:rFonts w:asciiTheme="minorHAnsi" w:hAnsiTheme="minorHAnsi" w:cstheme="minorHAnsi"/>
+          <w:b/>
+          <w:bCs/>
+        </w:rPr>
+      </w:pPr>
+      <w:r>
+        <w:rPr>
+          <w:rFonts w:asciiTheme="minorHAnsi" w:hAnsiTheme="minorHAnsi" w:cstheme="minorHAnsi"/>
+          <w:b/>
+          <w:bCs/>
+        </w:rPr>
+        <w:lastRenderedPageBreak/>
+        <w:t>3.1.1</w:t>
+      </w:r>
+      <w:r>
+        <w:rPr>
+          <w:rFonts w:asciiTheme="minorHAnsi" w:hAnsiTheme="minorHAnsi" w:cstheme="minorHAnsi"/>
+          <w:b/>
+          <w:bCs/>
+        </w:rPr>
+        <w:t xml:space="preserve">. </w:t>
+      </w:r>
+      <w:r>
+        <w:rPr>
+          <w:rFonts w:asciiTheme="minorHAnsi" w:hAnsiTheme="minorHAnsi" w:cstheme="minorHAnsi"/>
+          <w:b/>
+          <w:bCs/>
+        </w:rPr>
+        <w:t>Gym Buddy</w:t>
+      </w:r>
+    </w:p>
+    <w:p>
+      <w:pPr>
+        <w:pStyle w:val="Heading3"/>
+        <w:spacing w:line="360" w:lineRule="auto"/>
+        <w:jc w:val="both"/>
+        <w:rPr>
+          <w:rFonts w:asciiTheme="minorHAnsi" w:hAnsiTheme="minorHAnsi" w:cstheme="minorHAnsi"/>
+          <w:b/>
+          <w:bCs/>
+          <w:color w:val="auto"/>
+        </w:rPr>
+      </w:pPr>
+      <w:r>
+        <w:rPr>
+          <w:rFonts w:asciiTheme="minorHAnsi" w:hAnsiTheme="minorHAnsi" w:cstheme="minorHAnsi"/>
+          <w:color w:val="auto"/>
+          <w:shd w:val="clear" w:color="auto" w:fill="FFFFFF"/>
+        </w:rPr>
+        <w:t xml:space="preserve">Gym Buddy </w:t>
+      </w:r>
+      <w:r>
+        <w:rPr>
+          <w:rFonts w:asciiTheme="minorHAnsi" w:hAnsiTheme="minorHAnsi" w:cstheme="minorHAnsi"/>
+          <w:color w:val="auto"/>
+          <w:shd w:val="clear" w:color="auto" w:fill="FFFFFF"/>
+        </w:rPr>
+        <w:t xml:space="preserve">is a free-to-use </w:t>
+      </w:r>
+      <w:r>
+        <w:rPr>
+          <w:rFonts w:asciiTheme="minorHAnsi" w:hAnsiTheme="minorHAnsi" w:cstheme="minorHAnsi"/>
+          <w:color w:val="auto"/>
+          <w:shd w:val="clear" w:color="auto" w:fill="FFFFFF"/>
+        </w:rPr>
+        <w:t xml:space="preserve">application available across both </w:t>
+      </w:r>
+      <w:r>
+        <w:rPr>
+          <w:rFonts w:asciiTheme="minorHAnsi" w:hAnsiTheme="minorHAnsi" w:cstheme="minorHAnsi"/>
+          <w:color w:val="auto"/>
+          <w:shd w:val="clear" w:color="auto" w:fill="FFFFFF"/>
+        </w:rPr>
+        <w:t>iO</w:t>
+      </w:r>
+      <w:r>
+        <w:rPr>
+          <w:rFonts w:asciiTheme="minorHAnsi" w:hAnsiTheme="minorHAnsi" w:cstheme="minorHAnsi"/>
+          <w:color w:val="auto"/>
+          <w:shd w:val="clear" w:color="auto" w:fill="FFFFFF"/>
+        </w:rPr>
+        <w:t xml:space="preserve">S and Android platforms. </w:t>
+      </w:r>
+      <w:r>
+        <w:rPr>
+          <w:rFonts w:asciiTheme="minorHAnsi" w:hAnsiTheme="minorHAnsi" w:cstheme="minorHAnsi"/>
+          <w:color w:val="auto"/>
+          <w:shd w:val="clear" w:color="auto" w:fill="FFFFFF"/>
+        </w:rPr>
+        <w:t xml:space="preserve">Primary features include: a gym search whereby users can search for gyms however the search is narrowed to show private partnered gyms or health clubs. </w:t>
+      </w:r>
+      <w:r>
+        <w:rPr>
+          <w:rFonts w:asciiTheme="minorHAnsi" w:hAnsiTheme="minorHAnsi" w:cstheme="minorHAnsi"/>
+          <w:color w:val="auto"/>
+          <w:shd w:val="clear" w:color="auto" w:fill="FFFFFF"/>
+        </w:rPr>
+        <w:t xml:space="preserve">Gym users can also socially interact with other users through an in-built messaging platform as well as share their healthy lifestyle habits by posting pictures on their individual news feed. Overall though this application offers many advanced features it is proposed as a social platform than to be informative </w:t>
+      </w:r>
+      <w:r>
+        <w:rPr>
+          <w:rFonts w:asciiTheme="minorHAnsi" w:hAnsiTheme="minorHAnsi" w:cstheme="minorHAnsi"/>
+          <w:color w:val="auto"/>
+          <w:shd w:val="clear" w:color="auto" w:fill="FFFFFF"/>
+        </w:rPr>
+        <w:t xml:space="preserve">which the intended app for the project aims to avoid. </w:t>
+      </w:r>
+      <w:r>
+        <w:rPr>
+          <w:rFonts w:asciiTheme="minorHAnsi" w:hAnsiTheme="minorHAnsi" w:cstheme="minorHAnsi"/>
+          <w:color w:val="auto"/>
+          <w:shd w:val="clear" w:color="auto" w:fill="FFFFFF"/>
         </w:rPr>
         <w:t xml:space="preserve"> </w:t>
       </w:r>
       <w:r>
         <w:rPr>
-          <w:rFonts w:cstheme="minorHAnsi"/>
-        </w:rPr>
-        <w:t>tools. Additionally, research of the problem domain by means of similar projects undertaken</w:t>
-      </w:r>
-      <w:r>
-        <w:rPr>
-          <w:rFonts w:cstheme="minorHAnsi"/>
+          <w:rFonts w:asciiTheme="minorHAnsi" w:hAnsiTheme="minorHAnsi" w:cstheme="minorHAnsi"/>
+          <w:color w:val="auto"/>
+          <w:shd w:val="clear" w:color="auto" w:fill="FFFFFF"/>
+        </w:rPr>
+        <w:t xml:space="preserve">The one coach </w:t>
+      </w:r>
+      <w:r>
+        <w:rPr>
+          <w:rFonts w:asciiTheme="minorHAnsi" w:hAnsiTheme="minorHAnsi" w:cstheme="minorHAnsi"/>
+          <w:color w:val="auto"/>
+          <w:shd w:val="clear" w:color="auto" w:fill="FFFFFF"/>
+        </w:rPr>
+        <w:t xml:space="preserve">app </w:t>
+      </w:r>
+      <w:r>
+        <w:rPr>
+          <w:rFonts w:asciiTheme="minorHAnsi" w:hAnsiTheme="minorHAnsi" w:cstheme="minorHAnsi"/>
+          <w:color w:val="auto"/>
+          <w:shd w:val="clear" w:color="auto" w:fill="FFFFFF"/>
+        </w:rPr>
+        <w:t>aims</w:t>
+      </w:r>
+      <w:r>
+        <w:rPr>
+          <w:rFonts w:asciiTheme="minorHAnsi" w:hAnsiTheme="minorHAnsi" w:cstheme="minorHAnsi"/>
+          <w:color w:val="auto"/>
+          <w:shd w:val="clear" w:color="auto" w:fill="FFFFFF"/>
+        </w:rPr>
+        <w:t xml:space="preserve"> to expand on </w:t>
+      </w:r>
+      <w:r>
+        <w:rPr>
+          <w:rFonts w:asciiTheme="minorHAnsi" w:hAnsiTheme="minorHAnsi" w:cstheme="minorHAnsi"/>
+          <w:color w:val="auto"/>
+          <w:shd w:val="clear" w:color="auto" w:fill="FFFFFF"/>
+        </w:rPr>
+        <w:t xml:space="preserve">gym search </w:t>
+      </w:r>
+      <w:r>
+        <w:rPr>
+          <w:rFonts w:asciiTheme="minorHAnsi" w:hAnsiTheme="minorHAnsi" w:cstheme="minorHAnsi"/>
+          <w:color w:val="auto"/>
+          <w:shd w:val="clear" w:color="auto" w:fill="FFFFFF"/>
+        </w:rPr>
+        <w:t>exclusivity to</w:t>
+      </w:r>
+      <w:r>
+        <w:rPr>
+          <w:rFonts w:asciiTheme="minorHAnsi" w:hAnsiTheme="minorHAnsi" w:cstheme="minorHAnsi"/>
+          <w:color w:val="auto"/>
+          <w:shd w:val="clear" w:color="auto" w:fill="FFFFFF"/>
+        </w:rPr>
+        <w:t xml:space="preserve"> allow search for both </w:t>
+      </w:r>
+      <w:r>
+        <w:rPr>
+          <w:rFonts w:asciiTheme="minorHAnsi" w:hAnsiTheme="minorHAnsi" w:cstheme="minorHAnsi"/>
+          <w:color w:val="auto"/>
+          <w:shd w:val="clear" w:color="auto" w:fill="FFFFFF"/>
+        </w:rPr>
+        <w:t>public and private gyms</w:t>
+      </w:r>
+      <w:r>
+        <w:rPr>
+          <w:rFonts w:asciiTheme="minorHAnsi" w:hAnsiTheme="minorHAnsi" w:cstheme="minorHAnsi"/>
+          <w:color w:val="auto"/>
+          <w:shd w:val="clear" w:color="auto" w:fill="FFFFFF"/>
+        </w:rPr>
+        <w:t>.</w:t>
+      </w:r>
+      <w:r>
+        <w:rPr>
+          <w:rFonts w:asciiTheme="minorHAnsi" w:hAnsiTheme="minorHAnsi" w:cstheme="minorHAnsi"/>
+          <w:color w:val="auto"/>
+          <w:shd w:val="clear" w:color="auto" w:fill="FFFFFF"/>
         </w:rPr>
         <w:t xml:space="preserve"> </w:t>
       </w:r>
-      <w:r>
-        <w:rPr>
-          <w:rFonts w:cstheme="minorHAnsi"/>
-        </w:rPr>
-        <w:t>by third parties would prove valuable to determine potential challenges and pitfalls that might</w:t>
+    </w:p>
+    <w:p>
+      <w:pPr>
+        <w:pStyle w:val="Heading3"/>
+        <w:spacing w:line="360" w:lineRule="auto"/>
+        <w:rPr>
+          <w:rFonts w:asciiTheme="minorHAnsi" w:hAnsiTheme="minorHAnsi" w:cstheme="minorHAnsi"/>
+          <w:b/>
+          <w:bCs/>
+        </w:rPr>
+      </w:pPr>
+      <w:r>
+        <w:rPr>
+          <w:rFonts w:asciiTheme="minorHAnsi" w:hAnsiTheme="minorHAnsi" w:cstheme="minorHAnsi"/>
+          <w:b/>
+          <w:bCs/>
+        </w:rPr>
+        <w:t xml:space="preserve">3.1.2 </w:t>
+      </w:r>
+      <w:r>
+        <w:rPr>
+          <w:rFonts w:asciiTheme="minorHAnsi" w:hAnsiTheme="minorHAnsi" w:cstheme="minorHAnsi"/>
+          <w:b/>
+          <w:bCs/>
+        </w:rPr>
+        <w:t>Gym Journey</w:t>
+      </w:r>
+    </w:p>
+    <w:p>
+      <w:pPr>
+        <w:spacing w:line="360" w:lineRule="auto"/>
+        <w:rPr>
+          <w:rFonts w:cstheme="minorHAnsi"/>
+        </w:rPr>
+      </w:pPr>
+      <w:r>
+        <w:rPr>
+          <w:rFonts w:cstheme="minorHAnsi"/>
+        </w:rPr>
+        <w:t>Gym Journey</w:t>
+      </w:r>
+      <w:r>
+        <w:rPr>
+          <w:rFonts w:cstheme="minorHAnsi"/>
+        </w:rPr>
+        <w:t xml:space="preserve"> is a </w:t>
+      </w:r>
+      <w:r>
+        <w:rPr>
+          <w:rFonts w:cstheme="minorHAnsi"/>
+        </w:rPr>
+        <w:t xml:space="preserve">freemium </w:t>
+      </w:r>
+      <w:r>
+        <w:rPr>
+          <w:rFonts w:cstheme="minorHAnsi"/>
+        </w:rPr>
+        <w:t xml:space="preserve">application available only on </w:t>
+      </w:r>
+      <w:r>
+        <w:rPr>
+          <w:rFonts w:cstheme="minorHAnsi"/>
+        </w:rPr>
+        <w:t>iOS</w:t>
+      </w:r>
+      <w:r>
+        <w:rPr>
+          <w:rFonts w:cstheme="minorHAnsi"/>
+        </w:rPr>
+        <w:t xml:space="preserve"> platform. </w:t>
+      </w:r>
+      <w:r>
+        <w:rPr>
+          <w:rFonts w:cstheme="minorHAnsi"/>
+        </w:rPr>
+        <w:t xml:space="preserve">This app offers gym users the ability to create a </w:t>
+      </w:r>
+      <w:r>
+        <w:rPr>
+          <w:rFonts w:cstheme="minorHAnsi"/>
+        </w:rPr>
+        <w:t xml:space="preserve">customised </w:t>
+      </w:r>
+      <w:r>
+        <w:rPr>
+          <w:rFonts w:cstheme="minorHAnsi"/>
+        </w:rPr>
+        <w:t>workout plan</w:t>
+      </w:r>
+      <w:r>
+        <w:rPr>
+          <w:rFonts w:cstheme="minorHAnsi"/>
+        </w:rPr>
+        <w:t xml:space="preserve"> whereby users are able to select and group exercises from a library of 1</w:t>
+      </w:r>
+      <w:r>
+        <w:rPr>
+          <w:rFonts w:cstheme="minorHAnsi"/>
+        </w:rPr>
+        <w:t>,</w:t>
+      </w:r>
+      <w:r>
+        <w:rPr>
+          <w:rFonts w:cstheme="minorHAnsi"/>
+        </w:rPr>
+        <w:t xml:space="preserve">800 exercises ranging from cardio to weight training. Also feature a </w:t>
+      </w:r>
+      <w:r>
+        <w:rPr>
+          <w:rFonts w:cstheme="minorHAnsi"/>
+        </w:rPr>
+        <w:t>digital measure for</w:t>
       </w:r>
       <w:r>
         <w:rPr>
@@ -130,7 +543,67 @@
         <w:rPr>
           <w:rFonts w:cstheme="minorHAnsi"/>
         </w:rPr>
-        <w:t>occur.</w:t>
+        <w:t xml:space="preserve">individuals </w:t>
+      </w:r>
+      <w:r>
+        <w:rPr>
+          <w:rFonts w:cstheme="minorHAnsi"/>
+        </w:rPr>
+        <w:t xml:space="preserve">health characteristics </w:t>
+      </w:r>
+      <w:r>
+        <w:rPr>
+          <w:rFonts w:cstheme="minorHAnsi"/>
+        </w:rPr>
+        <w:t xml:space="preserve">thus helping to keep track and </w:t>
+      </w:r>
+      <w:r>
+        <w:rPr>
+          <w:rFonts w:cstheme="minorHAnsi"/>
+        </w:rPr>
+        <w:t xml:space="preserve">observe metric measurements </w:t>
+      </w:r>
+      <w:r>
+        <w:rPr>
+          <w:rFonts w:cstheme="minorHAnsi"/>
+        </w:rPr>
+        <w:t>of</w:t>
+      </w:r>
+      <w:r>
+        <w:rPr>
+          <w:rFonts w:cstheme="minorHAnsi"/>
+        </w:rPr>
+        <w:t xml:space="preserve"> weight and BMI over time. </w:t>
+      </w:r>
+      <w:r>
+        <w:rPr>
+          <w:rFonts w:cstheme="minorHAnsi"/>
+        </w:rPr>
+        <w:t xml:space="preserve">The one coach app aims to replicate these functionalities however </w:t>
+      </w:r>
+      <w:r>
+        <w:rPr>
+          <w:rFonts w:cstheme="minorHAnsi"/>
+        </w:rPr>
+        <w:t>focused aim</w:t>
+      </w:r>
+      <w:r>
+        <w:rPr>
+          <w:rFonts w:cstheme="minorHAnsi"/>
+        </w:rPr>
+        <w:t xml:space="preserve"> is to narrow the exercise library for simplicity </w:t>
+      </w:r>
+      <w:r>
+        <w:rPr>
+          <w:rFonts w:cstheme="minorHAnsi"/>
+        </w:rPr>
+        <w:t xml:space="preserve">also </w:t>
+      </w:r>
+      <w:r>
+        <w:rPr>
+          <w:rFonts w:cstheme="minorHAnsi"/>
+        </w:rPr>
+        <w:t>to feature push notifications that encourages users to work out.</w:t>
       </w:r>
     </w:p>
     <w:p>
@@ -149,484 +622,6 @@
           <w:b/>
           <w:bCs/>
         </w:rPr>
-        <w:t>3.1</w:t>
-      </w:r>
-      <w:r>
-        <w:rPr>
-          <w:rFonts w:asciiTheme="minorHAnsi" w:hAnsiTheme="minorHAnsi" w:cstheme="minorHAnsi"/>
-          <w:b/>
-          <w:bCs/>
-        </w:rPr>
-        <w:t xml:space="preserve">. </w:t>
-      </w:r>
-      <w:r>
-        <w:rPr>
-          <w:rFonts w:asciiTheme="minorHAnsi" w:hAnsiTheme="minorHAnsi" w:cstheme="minorHAnsi"/>
-          <w:b/>
-          <w:bCs/>
-        </w:rPr>
-        <w:t>Analysis of Existing Software</w:t>
-      </w:r>
-    </w:p>
-    <w:p>
-      <w:pPr>
-        <w:spacing w:line="360" w:lineRule="auto"/>
-        <w:jc w:val="both"/>
-        <w:rPr>
-          <w:rFonts w:cstheme="minorHAnsi"/>
-        </w:rPr>
-      </w:pPr>
-      <w:r>
-        <w:rPr>
-          <w:rFonts w:cstheme="minorHAnsi"/>
-        </w:rPr>
-        <w:t xml:space="preserve">To gather an idea of which functionalities </w:t>
-      </w:r>
-      <w:r>
-        <w:rPr>
-          <w:rFonts w:cstheme="minorHAnsi"/>
-        </w:rPr>
-        <w:t xml:space="preserve">to </w:t>
-      </w:r>
-      <w:r>
-        <w:rPr>
-          <w:rFonts w:cstheme="minorHAnsi"/>
-        </w:rPr>
-        <w:t>offer, the author researched applications already</w:t>
-      </w:r>
-    </w:p>
-    <w:p>
-      <w:pPr>
-        <w:spacing w:line="360" w:lineRule="auto"/>
-        <w:jc w:val="both"/>
-        <w:rPr>
-          <w:rFonts w:cstheme="minorHAnsi"/>
-        </w:rPr>
-      </w:pPr>
-      <w:r>
-        <w:rPr>
-          <w:rFonts w:cstheme="minorHAnsi"/>
-        </w:rPr>
-        <w:t>present on the market that have similar characteristics of what is being proposed for this</w:t>
-      </w:r>
-    </w:p>
-    <w:p>
-      <w:pPr>
-        <w:spacing w:line="360" w:lineRule="auto"/>
-        <w:jc w:val="both"/>
-        <w:rPr>
-          <w:rFonts w:cstheme="minorHAnsi"/>
-        </w:rPr>
-      </w:pPr>
-      <w:r>
-        <w:rPr>
-          <w:rFonts w:cstheme="minorHAnsi"/>
-        </w:rPr>
-        <w:t>project. An overview of the two mains platforms has been analysed below.</w:t>
-      </w:r>
-    </w:p>
-    <w:p>
-      <w:pPr>
-        <w:pStyle w:val="Heading3"/>
-        <w:spacing w:line="360" w:lineRule="auto"/>
-        <w:rPr>
-          <w:rFonts w:asciiTheme="minorHAnsi" w:hAnsiTheme="minorHAnsi" w:cstheme="minorHAnsi"/>
-          <w:b/>
-          <w:bCs/>
-        </w:rPr>
-      </w:pPr>
-      <w:r>
-        <w:rPr>
-          <w:rFonts w:asciiTheme="minorHAnsi" w:hAnsiTheme="minorHAnsi" w:cstheme="minorHAnsi"/>
-          <w:b/>
-          <w:bCs/>
-        </w:rPr>
-        <w:t>3.1.1</w:t>
-      </w:r>
-      <w:r>
-        <w:rPr>
-          <w:rFonts w:asciiTheme="minorHAnsi" w:hAnsiTheme="minorHAnsi" w:cstheme="minorHAnsi"/>
-          <w:b/>
-          <w:bCs/>
-        </w:rPr>
-        <w:t xml:space="preserve">. </w:t>
-      </w:r>
-      <w:r>
-        <w:rPr>
-          <w:rFonts w:asciiTheme="minorHAnsi" w:hAnsiTheme="minorHAnsi" w:cstheme="minorHAnsi"/>
-          <w:b/>
-          <w:bCs/>
-        </w:rPr>
-        <w:t>Gym Buddy</w:t>
-      </w:r>
-    </w:p>
-    <w:p>
-      <w:pPr>
-        <w:pStyle w:val="Heading3"/>
-        <w:spacing w:line="360" w:lineRule="auto"/>
-        <w:jc w:val="both"/>
-        <w:rPr>
-          <w:rFonts w:asciiTheme="minorHAnsi" w:hAnsiTheme="minorHAnsi" w:cstheme="minorHAnsi"/>
-          <w:b/>
-          <w:bCs/>
-          <w:color w:val="auto"/>
-        </w:rPr>
-      </w:pPr>
-      <w:r>
-        <w:rPr>
-          <w:rFonts w:asciiTheme="minorHAnsi" w:hAnsiTheme="minorHAnsi" w:cstheme="minorHAnsi"/>
-          <w:color w:val="auto"/>
-          <w:shd w:val="clear" w:color="auto" w:fill="FFFFFF"/>
-        </w:rPr>
-        <w:t xml:space="preserve">Gym Buddy </w:t>
-      </w:r>
-      <w:r>
-        <w:rPr>
-          <w:rFonts w:asciiTheme="minorHAnsi" w:hAnsiTheme="minorHAnsi" w:cstheme="minorHAnsi"/>
-          <w:color w:val="auto"/>
-          <w:shd w:val="clear" w:color="auto" w:fill="FFFFFF"/>
-        </w:rPr>
-        <w:t xml:space="preserve">is a free-to-use </w:t>
-      </w:r>
-      <w:r>
-        <w:rPr>
-          <w:rFonts w:asciiTheme="minorHAnsi" w:hAnsiTheme="minorHAnsi" w:cstheme="minorHAnsi"/>
-          <w:color w:val="auto"/>
-          <w:shd w:val="clear" w:color="auto" w:fill="FFFFFF"/>
-        </w:rPr>
-        <w:t xml:space="preserve">application available across both </w:t>
-      </w:r>
-      <w:r>
-        <w:rPr>
-          <w:rFonts w:asciiTheme="minorHAnsi" w:hAnsiTheme="minorHAnsi" w:cstheme="minorHAnsi"/>
-          <w:color w:val="auto"/>
-          <w:shd w:val="clear" w:color="auto" w:fill="FFFFFF"/>
-        </w:rPr>
-        <w:t>iO</w:t>
-      </w:r>
-      <w:r>
-        <w:rPr>
-          <w:rFonts w:asciiTheme="minorHAnsi" w:hAnsiTheme="minorHAnsi" w:cstheme="minorHAnsi"/>
-          <w:color w:val="auto"/>
-          <w:shd w:val="clear" w:color="auto" w:fill="FFFFFF"/>
-        </w:rPr>
-        <w:t xml:space="preserve">S and Android platforms. </w:t>
-      </w:r>
-      <w:r>
-        <w:rPr>
-          <w:rFonts w:asciiTheme="minorHAnsi" w:hAnsiTheme="minorHAnsi" w:cstheme="minorHAnsi"/>
-          <w:color w:val="auto"/>
-          <w:shd w:val="clear" w:color="auto" w:fill="FFFFFF"/>
-        </w:rPr>
-        <w:t xml:space="preserve">Primary features include: a gym search whereby users can search for gyms however the search is narrowed to show private partnered gyms or health clubs. </w:t>
-      </w:r>
-      <w:r>
-        <w:rPr>
-          <w:rFonts w:asciiTheme="minorHAnsi" w:hAnsiTheme="minorHAnsi" w:cstheme="minorHAnsi"/>
-          <w:color w:val="auto"/>
-          <w:shd w:val="clear" w:color="auto" w:fill="FFFFFF"/>
-        </w:rPr>
-        <w:t xml:space="preserve">Gym users can also socially interact with other users through an in-built messaging platform as well as share their healthy lifestyle habits by posting pictures on their individual news feed. Overall though this application offers many advanced features it is proposed as a social platform than to be informative </w:t>
-      </w:r>
-      <w:r>
-        <w:rPr>
-          <w:rFonts w:asciiTheme="minorHAnsi" w:hAnsiTheme="minorHAnsi" w:cstheme="minorHAnsi"/>
-          <w:color w:val="auto"/>
-          <w:shd w:val="clear" w:color="auto" w:fill="FFFFFF"/>
-        </w:rPr>
-        <w:t xml:space="preserve">which the intended app for the project aims to avoid. </w:t>
-      </w:r>
-      <w:r>
-        <w:rPr>
-          <w:rFonts w:asciiTheme="minorHAnsi" w:hAnsiTheme="minorHAnsi" w:cstheme="minorHAnsi"/>
-          <w:color w:val="auto"/>
-          <w:shd w:val="clear" w:color="auto" w:fill="FFFFFF"/>
-        </w:rPr>
-        <w:t xml:space="preserve"> </w:t>
-      </w:r>
-      <w:r>
-        <w:rPr>
-          <w:rFonts w:asciiTheme="minorHAnsi" w:hAnsiTheme="minorHAnsi" w:cstheme="minorHAnsi"/>
-          <w:color w:val="auto"/>
-          <w:shd w:val="clear" w:color="auto" w:fill="FFFFFF"/>
-        </w:rPr>
-        <w:t xml:space="preserve">The one coach </w:t>
-      </w:r>
-      <w:r>
-        <w:rPr>
-          <w:rFonts w:asciiTheme="minorHAnsi" w:hAnsiTheme="minorHAnsi" w:cstheme="minorHAnsi"/>
-          <w:color w:val="auto"/>
-          <w:shd w:val="clear" w:color="auto" w:fill="FFFFFF"/>
-        </w:rPr>
-        <w:t xml:space="preserve">app </w:t>
-      </w:r>
-      <w:r>
-        <w:rPr>
-          <w:rFonts w:asciiTheme="minorHAnsi" w:hAnsiTheme="minorHAnsi" w:cstheme="minorHAnsi"/>
-          <w:color w:val="auto"/>
-          <w:shd w:val="clear" w:color="auto" w:fill="FFFFFF"/>
-        </w:rPr>
-        <w:t>aims</w:t>
-      </w:r>
-      <w:r>
-        <w:rPr>
-          <w:rFonts w:asciiTheme="minorHAnsi" w:hAnsiTheme="minorHAnsi" w:cstheme="minorHAnsi"/>
-          <w:color w:val="auto"/>
-          <w:shd w:val="clear" w:color="auto" w:fill="FFFFFF"/>
-        </w:rPr>
-        <w:t xml:space="preserve"> to expand on </w:t>
-      </w:r>
-      <w:r>
-        <w:rPr>
-          <w:rFonts w:asciiTheme="minorHAnsi" w:hAnsiTheme="minorHAnsi" w:cstheme="minorHAnsi"/>
-          <w:color w:val="auto"/>
-          <w:shd w:val="clear" w:color="auto" w:fill="FFFFFF"/>
-        </w:rPr>
-        <w:t xml:space="preserve">gym search </w:t>
-      </w:r>
-      <w:r>
-        <w:rPr>
-          <w:rFonts w:asciiTheme="minorHAnsi" w:hAnsiTheme="minorHAnsi" w:cstheme="minorHAnsi"/>
-          <w:color w:val="auto"/>
-          <w:shd w:val="clear" w:color="auto" w:fill="FFFFFF"/>
-        </w:rPr>
-        <w:t>exclusivity to</w:t>
-      </w:r>
-      <w:r>
-        <w:rPr>
-          <w:rFonts w:asciiTheme="minorHAnsi" w:hAnsiTheme="minorHAnsi" w:cstheme="minorHAnsi"/>
-          <w:color w:val="auto"/>
-          <w:shd w:val="clear" w:color="auto" w:fill="FFFFFF"/>
-        </w:rPr>
-        <w:t xml:space="preserve"> allow search for both </w:t>
-      </w:r>
-      <w:r>
-        <w:rPr>
-          <w:rFonts w:asciiTheme="minorHAnsi" w:hAnsiTheme="minorHAnsi" w:cstheme="minorHAnsi"/>
-          <w:color w:val="auto"/>
-          <w:shd w:val="clear" w:color="auto" w:fill="FFFFFF"/>
-        </w:rPr>
-        <w:t>public and private gyms</w:t>
-      </w:r>
-      <w:r>
-        <w:rPr>
-          <w:rFonts w:asciiTheme="minorHAnsi" w:hAnsiTheme="minorHAnsi" w:cstheme="minorHAnsi"/>
-          <w:color w:val="auto"/>
-          <w:shd w:val="clear" w:color="auto" w:fill="FFFFFF"/>
-        </w:rPr>
-        <w:t>.</w:t>
-      </w:r>
-      <w:r>
-        <w:rPr>
-          <w:rFonts w:asciiTheme="minorHAnsi" w:hAnsiTheme="minorHAnsi" w:cstheme="minorHAnsi"/>
-          <w:color w:val="auto"/>
-          <w:shd w:val="clear" w:color="auto" w:fill="FFFFFF"/>
-        </w:rPr>
-        <w:t xml:space="preserve"> </w:t>
-      </w:r>
-    </w:p>
-    <w:p>
-      <w:pPr>
-        <w:pStyle w:val="Heading3"/>
-        <w:spacing w:line="360" w:lineRule="auto"/>
-        <w:rPr>
-          <w:rFonts w:asciiTheme="minorHAnsi" w:hAnsiTheme="minorHAnsi" w:cstheme="minorHAnsi"/>
-          <w:b/>
-          <w:bCs/>
-        </w:rPr>
-      </w:pPr>
-      <w:r>
-        <w:rPr>
-          <w:rFonts w:asciiTheme="minorHAnsi" w:hAnsiTheme="minorHAnsi" w:cstheme="minorHAnsi"/>
-          <w:b/>
-          <w:bCs/>
-        </w:rPr>
-        <w:t xml:space="preserve">3.1.2 </w:t>
-      </w:r>
-      <w:r>
-        <w:rPr>
-          <w:rFonts w:asciiTheme="minorHAnsi" w:hAnsiTheme="minorHAnsi" w:cstheme="minorHAnsi"/>
-          <w:b/>
-          <w:bCs/>
-        </w:rPr>
-        <w:t>Gym Journey</w:t>
-      </w:r>
-    </w:p>
-    <w:p>
-      <w:pPr>
-        <w:spacing w:line="360" w:lineRule="auto"/>
-        <w:rPr>
-          <w:rFonts w:cstheme="minorHAnsi"/>
-        </w:rPr>
-      </w:pPr>
-      <w:r>
-        <w:rPr>
-          <w:rFonts w:cstheme="minorHAnsi"/>
-        </w:rPr>
-        <w:t>Gym Journey</w:t>
-      </w:r>
-      <w:r>
-        <w:rPr>
-          <w:rFonts w:cstheme="minorHAnsi"/>
-        </w:rPr>
-        <w:t xml:space="preserve"> is a </w:t>
-      </w:r>
-      <w:r>
-        <w:rPr>
-          <w:rFonts w:cstheme="minorHAnsi"/>
-        </w:rPr>
-        <w:t xml:space="preserve">freemium </w:t>
-      </w:r>
-      <w:r>
-        <w:rPr>
-          <w:rFonts w:cstheme="minorHAnsi"/>
-        </w:rPr>
-        <w:t xml:space="preserve">application available only on </w:t>
-      </w:r>
-      <w:r>
-        <w:rPr>
-          <w:rFonts w:cstheme="minorHAnsi"/>
-        </w:rPr>
-        <w:t>iOS</w:t>
-      </w:r>
-      <w:r>
-        <w:rPr>
-          <w:rFonts w:cstheme="minorHAnsi"/>
-        </w:rPr>
-        <w:t xml:space="preserve"> platform. </w:t>
-      </w:r>
-      <w:r>
-        <w:rPr>
-          <w:rFonts w:cstheme="minorHAnsi"/>
-        </w:rPr>
-        <w:t xml:space="preserve">This app offers gym users the ability to create a </w:t>
-      </w:r>
-      <w:r>
-        <w:rPr>
-          <w:rFonts w:cstheme="minorHAnsi"/>
-        </w:rPr>
-        <w:t xml:space="preserve">customised </w:t>
-      </w:r>
-      <w:r>
-        <w:rPr>
-          <w:rFonts w:cstheme="minorHAnsi"/>
-        </w:rPr>
-        <w:t>workout plan</w:t>
-      </w:r>
-      <w:r>
-        <w:rPr>
-          <w:rFonts w:cstheme="minorHAnsi"/>
-        </w:rPr>
-        <w:t xml:space="preserve"> whereby users are able to select and group exercises from a library of 1</w:t>
-      </w:r>
-      <w:r>
-        <w:rPr>
-          <w:rFonts w:cstheme="minorHAnsi"/>
-        </w:rPr>
-        <w:t>,</w:t>
-      </w:r>
-      <w:r>
-        <w:rPr>
-          <w:rFonts w:cstheme="minorHAnsi"/>
-        </w:rPr>
-        <w:t xml:space="preserve">800 exercises ranging from cardio to weight training. Also feature a </w:t>
-      </w:r>
-      <w:r>
-        <w:rPr>
-          <w:rFonts w:cstheme="minorHAnsi"/>
-        </w:rPr>
-        <w:t>digital measure for</w:t>
-      </w:r>
-      <w:r>
-        <w:rPr>
-          <w:rFonts w:cstheme="minorHAnsi"/>
-        </w:rPr>
-        <w:t xml:space="preserve"> </w:t>
-      </w:r>
-      <w:r>
-        <w:rPr>
-          <w:rFonts w:cstheme="minorHAnsi"/>
-        </w:rPr>
-        <w:t xml:space="preserve">individuals </w:t>
-      </w:r>
-      <w:r>
-        <w:rPr>
-          <w:rFonts w:cstheme="minorHAnsi"/>
-        </w:rPr>
-        <w:t xml:space="preserve">health characteristics </w:t>
-      </w:r>
-      <w:r>
-        <w:rPr>
-          <w:rFonts w:cstheme="minorHAnsi"/>
-        </w:rPr>
-        <w:t xml:space="preserve">thus helping to keep track and </w:t>
-      </w:r>
-      <w:r>
-        <w:rPr>
-          <w:rFonts w:cstheme="minorHAnsi"/>
-        </w:rPr>
-        <w:t xml:space="preserve">observe metric measurements </w:t>
-      </w:r>
-      <w:r>
-        <w:rPr>
-          <w:rFonts w:cstheme="minorHAnsi"/>
-        </w:rPr>
-        <w:t>of</w:t>
-      </w:r>
-      <w:r>
-        <w:rPr>
-          <w:rFonts w:cstheme="minorHAnsi"/>
-        </w:rPr>
-        <w:t xml:space="preserve"> weight and BMI over time. </w:t>
-      </w:r>
-      <w:r>
-        <w:rPr>
-          <w:rFonts w:cstheme="minorHAnsi"/>
-        </w:rPr>
-        <w:t xml:space="preserve">The one coach app aims to replicate these functionalities however </w:t>
-      </w:r>
-      <w:r>
-        <w:rPr>
-          <w:rFonts w:cstheme="minorHAnsi"/>
-        </w:rPr>
-        <w:t>focused aim</w:t>
-      </w:r>
-      <w:r>
-        <w:rPr>
-          <w:rFonts w:cstheme="minorHAnsi"/>
-        </w:rPr>
-        <w:t xml:space="preserve"> is to narrow the exercise library for simplicity </w:t>
-      </w:r>
-      <w:r>
-        <w:rPr>
-          <w:rFonts w:cstheme="minorHAnsi"/>
-        </w:rPr>
-        <w:t xml:space="preserve">also </w:t>
-      </w:r>
-      <w:r>
-        <w:rPr>
-          <w:rFonts w:cstheme="minorHAnsi"/>
-        </w:rPr>
-        <w:t>to feature push notifications that encourages users to work out.</w:t>
-      </w:r>
-    </w:p>
-    <w:p>
-      <w:pPr>
-        <w:pStyle w:val="Heading2"/>
-        <w:spacing w:line="360" w:lineRule="auto"/>
-        <w:rPr>
-          <w:rFonts w:asciiTheme="minorHAnsi" w:hAnsiTheme="minorHAnsi" w:cstheme="minorHAnsi"/>
-          <w:b/>
-          <w:bCs/>
-        </w:rPr>
-      </w:pPr>
-      <w:r>
-        <w:rPr>
-          <w:rFonts w:asciiTheme="minorHAnsi" w:hAnsiTheme="minorHAnsi" w:cstheme="minorHAnsi"/>
-          <w:b/>
-          <w:bCs/>
-        </w:rPr>
-        <w:lastRenderedPageBreak/>
         <w:t>3.2</w:t>
       </w:r>
       <w:r>
@@ -883,7 +878,11 @@
         <w:t>acOS.</w:t>
       </w:r>
       <w:r>
-        <w:t xml:space="preserve"> With Swift language only being compatible with X-Code the author had to adapt to learn how to use the environment.</w:t>
+        <w:t xml:space="preserve"> With Swift language only </w:t>
+      </w:r>
+      <w:r>
+        <w:lastRenderedPageBreak/>
+        <w:t>being compatible with X-Code the author had to adapt to learn how to use the environment.</w:t>
       </w:r>
     </w:p>
     <w:p>
@@ -1226,7 +1225,6 @@
           <w:b/>
           <w:bCs/>
         </w:rPr>
-        <w:lastRenderedPageBreak/>
         <w:t>3.3.3. Firebase</w:t>
       </w:r>
       <w:r>
@@ -1394,6 +1392,7 @@
           <w:b/>
           <w:bCs/>
         </w:rPr>
+        <w:lastRenderedPageBreak/>
         <w:t>3.</w:t>
       </w:r>
       <w:r>
@@ -1686,7 +1685,6 @@
           <w:b/>
           <w:bCs/>
         </w:rPr>
-        <w:lastRenderedPageBreak/>
         <w:t>3.4.3. Stack Overflow</w:t>
       </w:r>
     </w:p>

--- a/Documentation/Project Report v1 - SA.docx
+++ b/Documentation/Project Report v1 - SA.docx
@@ -39,7 +39,6 @@
     </w:p>
     <w:p>
       <w:pPr>
-        <w:spacing w:line="360" w:lineRule="auto"/>
         <w:jc w:val="both"/>
         <w:rPr>
           <w:rFonts w:cstheme="minorHAnsi"/>
@@ -85,7 +84,19 @@
         <w:rPr>
           <w:rFonts w:cstheme="minorHAnsi"/>
         </w:rPr>
-        <w:t>papers had a large impact on how to best carry on the</w:t>
+        <w:t xml:space="preserve">papers had a large impact on how to </w:t>
+      </w:r>
+      <w:r>
+        <w:rPr>
+          <w:rFonts w:cstheme="minorHAnsi"/>
+        </w:rPr>
+        <w:t xml:space="preserve">undertake the </w:t>
+      </w:r>
+      <w:r>
+        <w:rPr>
+          <w:rFonts w:cstheme="minorHAnsi"/>
+        </w:rPr>
+        <w:t>project in terms of collecting, recording, and presenting data. Guides helped understand the</w:t>
       </w:r>
       <w:r>
         <w:rPr>
@@ -97,24 +108,11 @@
         <w:rPr>
           <w:rFonts w:cstheme="minorHAnsi"/>
         </w:rPr>
-        <w:t>project in terms of collecting, recording, and presenting data. Guides helped understand the</w:t>
-      </w:r>
-      <w:r>
-        <w:rPr>
-          <w:rFonts w:cstheme="minorHAnsi"/>
-        </w:rPr>
-        <w:t xml:space="preserve"> </w:t>
-      </w:r>
-      <w:r>
-        <w:rPr>
-          <w:rFonts w:cstheme="minorHAnsi"/>
-        </w:rPr>
         <w:t>libraries used and begin the coding process.</w:t>
       </w:r>
     </w:p>
     <w:p>
       <w:pPr>
-        <w:spacing w:line="360" w:lineRule="auto"/>
         <w:jc w:val="both"/>
         <w:rPr>
           <w:rFonts w:cstheme="minorHAnsi"/>
